--- a/Documentation/Weekly process document.docx
+++ b/Documentation/Weekly process document.docx
@@ -852,6 +852,20 @@
           <w:rFonts w:ascii="Arial" w:hAnsi="Arial" w:cs="Arial"/>
         </w:rPr>
         <w:t>.</w:t>
+      </w:r>
+    </w:p>
+    <w:p>
+      <w:pPr>
+        <w:pStyle w:val="NormalWeb"/>
+        <w:rPr>
+          <w:rFonts w:ascii="Arial" w:hAnsi="Arial" w:cs="Arial"/>
+        </w:rPr>
+      </w:pPr>
+      <w:r>
+        <w:rPr>
+          <w:rFonts w:ascii="Arial" w:hAnsi="Arial" w:cs="Arial"/>
+        </w:rPr>
+        <w:t>Additionally, we extended our knowledge of using GitHub effectively for version control and collaboration. We practiced working with branches, resolving merge conflicts, and maintaining a clean and organized repository.</w:t>
       </w:r>
     </w:p>
     <w:p/>
@@ -2105,7 +2119,7 @@
 </file>
 
 <file path=customXml/itemProps1.xml><?xml version="1.0" encoding="utf-8"?>
-<ds:datastoreItem xmlns:ds="http://schemas.openxmlformats.org/officeDocument/2006/customXml" ds:itemID="{355413AE-769C-0E45-985B-C3B12639EA2D}">
+<ds:datastoreItem xmlns:ds="http://schemas.openxmlformats.org/officeDocument/2006/customXml" ds:itemID="{7086596F-ACD8-B047-A1EE-DD2A2325B55F}">
   <ds:schemaRefs>
     <ds:schemaRef ds:uri="http://schemas.openxmlformats.org/officeDocument/2006/bibliography"/>
   </ds:schemaRefs>
